--- a/Business Use Case Narratives/Use Case Narrative - Close Admissions.docx
+++ b/Business Use Case Narratives/Use Case Narrative - Close Admissions.docx
@@ -36,14 +36,14 @@
         <w:tblLook w:val="0000" w:firstRow="0" w:lastRow="0" w:firstColumn="0" w:lastColumn="0" w:noHBand="0" w:noVBand="0"/>
       </w:tblPr>
       <w:tblGrid>
-        <w:gridCol w:w="2553"/>
-        <w:gridCol w:w="4386"/>
+        <w:gridCol w:w="2269"/>
+        <w:gridCol w:w="4670"/>
         <w:gridCol w:w="3693"/>
       </w:tblGrid>
       <w:tr>
         <w:tc>
           <w:tcPr>
-            <w:tcW w:w="2553" w:type="dxa"/>
+            <w:tcW w:w="2269" w:type="dxa"/>
             <w:tcBorders>
               <w:top w:val="single" w:sz="12" w:space="0" w:color="auto"/>
               <w:left w:val="single" w:sz="12" w:space="0" w:color="auto"/>
@@ -72,7 +72,7 @@
         </w:tc>
         <w:tc>
           <w:tcPr>
-            <w:tcW w:w="4386" w:type="dxa"/>
+            <w:tcW w:w="4670" w:type="dxa"/>
             <w:tcBorders>
               <w:top w:val="single" w:sz="12" w:space="0" w:color="auto"/>
               <w:left w:val="single" w:sz="6" w:space="0" w:color="auto"/>
@@ -132,7 +132,7 @@
       <w:tr>
         <w:tc>
           <w:tcPr>
-            <w:tcW w:w="2553" w:type="dxa"/>
+            <w:tcW w:w="2269" w:type="dxa"/>
             <w:tcBorders>
               <w:top w:val="single" w:sz="12" w:space="0" w:color="auto"/>
               <w:left w:val="single" w:sz="12" w:space="0" w:color="auto"/>
@@ -161,7 +161,7 @@
         </w:tc>
         <w:tc>
           <w:tcPr>
-            <w:tcW w:w="4386" w:type="dxa"/>
+            <w:tcW w:w="4670" w:type="dxa"/>
             <w:tcBorders>
               <w:top w:val="single" w:sz="12" w:space="0" w:color="auto"/>
               <w:left w:val="single" w:sz="6" w:space="0" w:color="auto"/>
@@ -258,9 +258,12 @@
         </w:tc>
       </w:tr>
       <w:tr>
+        <w:trPr>
+          <w:trHeight w:val="415"/>
+        </w:trPr>
         <w:tc>
           <w:tcPr>
-            <w:tcW w:w="2553" w:type="dxa"/>
+            <w:tcW w:w="2269" w:type="dxa"/>
             <w:tcBorders>
               <w:top w:val="single" w:sz="12" w:space="0" w:color="auto"/>
               <w:left w:val="single" w:sz="12" w:space="0" w:color="auto"/>
@@ -289,7 +292,7 @@
         </w:tc>
         <w:tc>
           <w:tcPr>
-            <w:tcW w:w="4386" w:type="dxa"/>
+            <w:tcW w:w="4670" w:type="dxa"/>
             <w:tcBorders>
               <w:top w:val="single" w:sz="12" w:space="0" w:color="auto"/>
               <w:left w:val="single" w:sz="6" w:space="0" w:color="auto"/>
@@ -344,7 +347,7 @@
       <w:tr>
         <w:tc>
           <w:tcPr>
-            <w:tcW w:w="2553" w:type="dxa"/>
+            <w:tcW w:w="2269" w:type="dxa"/>
             <w:tcBorders>
               <w:top w:val="single" w:sz="12" w:space="0" w:color="auto"/>
               <w:left w:val="single" w:sz="12" w:space="0" w:color="auto"/>
@@ -373,7 +376,7 @@
         </w:tc>
         <w:tc>
           <w:tcPr>
-            <w:tcW w:w="8079" w:type="dxa"/>
+            <w:tcW w:w="8363" w:type="dxa"/>
             <w:gridSpan w:val="2"/>
             <w:tcBorders>
               <w:top w:val="single" w:sz="12" w:space="0" w:color="auto"/>
@@ -394,28 +397,7 @@
                 <w:rFonts w:ascii="Arial" w:hAnsi="Arial" w:cs="Arial"/>
                 <w:szCs w:val="22"/>
               </w:rPr>
-              <w:t>A</w:t>
-            </w:r>
-            <w:r>
-              <w:rPr>
-                <w:rFonts w:ascii="Arial" w:hAnsi="Arial" w:cs="Arial"/>
-                <w:szCs w:val="22"/>
-              </w:rPr>
-              <w:t xml:space="preserve">ssistant </w:t>
-            </w:r>
-            <w:r>
-              <w:rPr>
-                <w:rFonts w:ascii="Arial" w:hAnsi="Arial" w:cs="Arial"/>
-                <w:szCs w:val="22"/>
-              </w:rPr>
-              <w:t>A</w:t>
-            </w:r>
-            <w:r>
-              <w:rPr>
-                <w:rFonts w:ascii="Arial" w:hAnsi="Arial" w:cs="Arial"/>
-                <w:szCs w:val="22"/>
-              </w:rPr>
-              <w:t>dministrator</w:t>
+              <w:t>Assistant Administrator</w:t>
             </w:r>
           </w:p>
         </w:tc>
@@ -423,7 +405,7 @@
       <w:tr>
         <w:tc>
           <w:tcPr>
-            <w:tcW w:w="2553" w:type="dxa"/>
+            <w:tcW w:w="2269" w:type="dxa"/>
             <w:tcBorders>
               <w:top w:val="single" w:sz="12" w:space="0" w:color="auto"/>
               <w:left w:val="single" w:sz="12" w:space="0" w:color="auto"/>
@@ -452,7 +434,7 @@
         </w:tc>
         <w:tc>
           <w:tcPr>
-            <w:tcW w:w="8079" w:type="dxa"/>
+            <w:tcW w:w="8363" w:type="dxa"/>
             <w:gridSpan w:val="2"/>
             <w:tcBorders>
               <w:top w:val="single" w:sz="12" w:space="0" w:color="auto"/>
@@ -481,7 +463,7 @@
       <w:tr>
         <w:tc>
           <w:tcPr>
-            <w:tcW w:w="2553" w:type="dxa"/>
+            <w:tcW w:w="2269" w:type="dxa"/>
             <w:tcBorders>
               <w:top w:val="single" w:sz="12" w:space="0" w:color="auto"/>
               <w:left w:val="single" w:sz="12" w:space="0" w:color="auto"/>
@@ -510,7 +492,7 @@
         </w:tc>
         <w:tc>
           <w:tcPr>
-            <w:tcW w:w="8079" w:type="dxa"/>
+            <w:tcW w:w="8363" w:type="dxa"/>
             <w:gridSpan w:val="2"/>
             <w:tcBorders>
               <w:top w:val="single" w:sz="12" w:space="0" w:color="auto"/>
@@ -538,38 +520,15 @@
                 <w:rFonts w:ascii="Arial" w:hAnsi="Arial" w:cs="Arial"/>
                 <w:szCs w:val="22"/>
               </w:rPr>
-              <w:t xml:space="preserve"> </w:t>
-            </w:r>
-            <w:r>
-              <w:rPr>
-                <w:rFonts w:ascii="Arial" w:hAnsi="Arial" w:cs="Arial"/>
-                <w:szCs w:val="22"/>
-              </w:rPr>
-              <w:t>assistant administrator</w:t>
-            </w:r>
-            <w:r>
-              <w:rPr>
-                <w:rFonts w:ascii="Arial" w:hAnsi="Arial" w:cs="Arial"/>
-                <w:szCs w:val="22"/>
-              </w:rPr>
-              <w:t xml:space="preserve"> closing a selected admission.</w:t>
-            </w:r>
-          </w:p>
-          <w:p>
-            <w:pPr>
-              <w:pStyle w:val="Header"/>
-              <w:rPr>
-                <w:rFonts w:ascii="Arial" w:hAnsi="Arial" w:cs="Arial"/>
-                <w:szCs w:val="22"/>
-              </w:rPr>
-            </w:pPr>
+              <w:t xml:space="preserve"> assistant administrator closing a selected admission.</w:t>
+            </w:r>
           </w:p>
         </w:tc>
       </w:tr>
       <w:tr>
         <w:tc>
           <w:tcPr>
-            <w:tcW w:w="2553" w:type="dxa"/>
+            <w:tcW w:w="2269" w:type="dxa"/>
             <w:tcBorders>
               <w:top w:val="single" w:sz="12" w:space="0" w:color="auto"/>
               <w:left w:val="single" w:sz="12" w:space="0" w:color="auto"/>
@@ -598,7 +557,7 @@
         </w:tc>
         <w:tc>
           <w:tcPr>
-            <w:tcW w:w="8079" w:type="dxa"/>
+            <w:tcW w:w="8363" w:type="dxa"/>
             <w:gridSpan w:val="2"/>
             <w:tcBorders>
               <w:top w:val="single" w:sz="12" w:space="0" w:color="auto"/>
@@ -642,7 +601,7 @@
       <w:tr>
         <w:tc>
           <w:tcPr>
-            <w:tcW w:w="2553" w:type="dxa"/>
+            <w:tcW w:w="2269" w:type="dxa"/>
             <w:tcBorders>
               <w:top w:val="single" w:sz="12" w:space="0" w:color="auto"/>
               <w:left w:val="single" w:sz="12" w:space="0" w:color="auto"/>
@@ -670,7 +629,7 @@
         </w:tc>
         <w:tc>
           <w:tcPr>
-            <w:tcW w:w="8079" w:type="dxa"/>
+            <w:tcW w:w="8363" w:type="dxa"/>
             <w:gridSpan w:val="2"/>
             <w:vMerge w:val="restart"/>
             <w:tcBorders>
@@ -715,7 +674,14 @@
                 <w:rFonts w:ascii="Arial" w:hAnsi="Arial" w:cs="Arial"/>
                 <w:szCs w:val="22"/>
               </w:rPr>
-              <w:t>Step 2 The system displays the “Close Admission” form with a list of all the billed admissions (admission id and description) that have payments.</w:t>
+              <w:t>Step 2 The system displays the “Close Admission” form</w:t>
+            </w:r>
+            <w:r>
+              <w:rPr>
+                <w:rFonts w:ascii="Arial" w:hAnsi="Arial" w:cs="Arial"/>
+                <w:szCs w:val="22"/>
+              </w:rPr>
+              <w:t>.</w:t>
             </w:r>
           </w:p>
           <w:p>
@@ -731,7 +697,14 @@
                 <w:rFonts w:ascii="Arial" w:hAnsi="Arial" w:cs="Arial"/>
                 <w:szCs w:val="22"/>
               </w:rPr>
-              <w:t>Step 3 The assistant administrator selects the admission to close.</w:t>
+              <w:t>Step 3 The system displays</w:t>
+            </w:r>
+            <w:r>
+              <w:rPr>
+                <w:rFonts w:ascii="Arial" w:hAnsi="Arial" w:cs="Arial"/>
+                <w:szCs w:val="22"/>
+              </w:rPr>
+              <w:t xml:space="preserve"> a list of all the billed admissions (admission id and description) that have payments.</w:t>
             </w:r>
           </w:p>
           <w:p>
@@ -747,7 +720,21 @@
                 <w:rFonts w:ascii="Arial" w:hAnsi="Arial" w:cs="Arial"/>
                 <w:szCs w:val="22"/>
               </w:rPr>
-              <w:t>Step 4 The system displays the admission’s details (admission id, description, and admission date).</w:t>
+              <w:t xml:space="preserve">Step </w:t>
+            </w:r>
+            <w:r>
+              <w:rPr>
+                <w:rFonts w:ascii="Arial" w:hAnsi="Arial" w:cs="Arial"/>
+                <w:szCs w:val="22"/>
+              </w:rPr>
+              <w:t>4</w:t>
+            </w:r>
+            <w:r>
+              <w:rPr>
+                <w:rFonts w:ascii="Arial" w:hAnsi="Arial" w:cs="Arial"/>
+                <w:szCs w:val="22"/>
+              </w:rPr>
+              <w:t xml:space="preserve"> The assistant administrator selects the admission to close.</w:t>
             </w:r>
           </w:p>
           <w:p>
@@ -763,21 +750,21 @@
                 <w:rFonts w:ascii="Arial" w:hAnsi="Arial" w:cs="Arial"/>
                 <w:szCs w:val="22"/>
               </w:rPr>
-              <w:t xml:space="preserve">Step 5 The </w:t>
-            </w:r>
-            <w:r>
-              <w:rPr>
-                <w:rFonts w:ascii="Arial" w:hAnsi="Arial" w:cs="Arial"/>
-                <w:szCs w:val="22"/>
-              </w:rPr>
-              <w:t>assistant administrator</w:t>
-            </w:r>
-            <w:r>
-              <w:rPr>
-                <w:rFonts w:ascii="Arial" w:hAnsi="Arial" w:cs="Arial"/>
-                <w:szCs w:val="22"/>
-              </w:rPr>
-              <w:t xml:space="preserve"> elects to close the admission.</w:t>
+              <w:t xml:space="preserve">Step </w:t>
+            </w:r>
+            <w:r>
+              <w:rPr>
+                <w:rFonts w:ascii="Arial" w:hAnsi="Arial" w:cs="Arial"/>
+                <w:szCs w:val="22"/>
+              </w:rPr>
+              <w:t>5</w:t>
+            </w:r>
+            <w:r>
+              <w:rPr>
+                <w:rFonts w:ascii="Arial" w:hAnsi="Arial" w:cs="Arial"/>
+                <w:szCs w:val="22"/>
+              </w:rPr>
+              <w:t xml:space="preserve"> The system displays the admission’s details (admission id, description, and admission date).</w:t>
             </w:r>
           </w:p>
           <w:p>
@@ -793,7 +780,21 @@
                 <w:rFonts w:ascii="Arial" w:hAnsi="Arial" w:cs="Arial"/>
                 <w:szCs w:val="22"/>
               </w:rPr>
-              <w:t>Step 6 The system gets the amount, medication and cost from each prescription for the admission.</w:t>
+              <w:t xml:space="preserve">Step </w:t>
+            </w:r>
+            <w:r>
+              <w:rPr>
+                <w:rFonts w:ascii="Arial" w:hAnsi="Arial" w:cs="Arial"/>
+                <w:szCs w:val="22"/>
+              </w:rPr>
+              <w:t>6</w:t>
+            </w:r>
+            <w:r>
+              <w:rPr>
+                <w:rFonts w:ascii="Arial" w:hAnsi="Arial" w:cs="Arial"/>
+                <w:szCs w:val="22"/>
+              </w:rPr>
+              <w:t xml:space="preserve"> The assistant administrator elects to close the admission.</w:t>
             </w:r>
           </w:p>
           <w:p>
@@ -809,7 +810,21 @@
                 <w:rFonts w:ascii="Arial" w:hAnsi="Arial" w:cs="Arial"/>
                 <w:szCs w:val="22"/>
               </w:rPr>
-              <w:t>Step 7 The system gets the fee for each doctor allocated to the admission.</w:t>
+              <w:t xml:space="preserve">Step </w:t>
+            </w:r>
+            <w:r>
+              <w:rPr>
+                <w:rFonts w:ascii="Arial" w:hAnsi="Arial" w:cs="Arial"/>
+                <w:szCs w:val="22"/>
+              </w:rPr>
+              <w:t>7</w:t>
+            </w:r>
+            <w:r>
+              <w:rPr>
+                <w:rFonts w:ascii="Arial" w:hAnsi="Arial" w:cs="Arial"/>
+                <w:szCs w:val="22"/>
+              </w:rPr>
+              <w:t xml:space="preserve"> The system gets the amount, medication and cost from each prescription for the admission.</w:t>
             </w:r>
           </w:p>
           <w:p>
@@ -825,7 +840,21 @@
                 <w:rFonts w:ascii="Arial" w:hAnsi="Arial" w:cs="Arial"/>
                 <w:szCs w:val="22"/>
               </w:rPr>
-              <w:t>Step 8 The system calculates the amount due by summing the product of each prescription’s amount and medication’s cost and adding it to the sum of the doctor’s fees.</w:t>
+              <w:t xml:space="preserve">Step </w:t>
+            </w:r>
+            <w:r>
+              <w:rPr>
+                <w:rFonts w:ascii="Arial" w:hAnsi="Arial" w:cs="Arial"/>
+                <w:szCs w:val="22"/>
+              </w:rPr>
+              <w:t>8</w:t>
+            </w:r>
+            <w:r>
+              <w:rPr>
+                <w:rFonts w:ascii="Arial" w:hAnsi="Arial" w:cs="Arial"/>
+                <w:szCs w:val="22"/>
+              </w:rPr>
+              <w:t xml:space="preserve"> The system gets the fee for each doctor allocated to the admission.</w:t>
             </w:r>
           </w:p>
           <w:p>
@@ -841,7 +870,21 @@
                 <w:rFonts w:ascii="Arial" w:hAnsi="Arial" w:cs="Arial"/>
                 <w:szCs w:val="22"/>
               </w:rPr>
-              <w:t>Step 9 The system calculates the amount paid (the sum of all payments made) on the admission.</w:t>
+              <w:t xml:space="preserve">Step </w:t>
+            </w:r>
+            <w:r>
+              <w:rPr>
+                <w:rFonts w:ascii="Arial" w:hAnsi="Arial" w:cs="Arial"/>
+                <w:szCs w:val="22"/>
+              </w:rPr>
+              <w:t>9</w:t>
+            </w:r>
+            <w:r>
+              <w:rPr>
+                <w:rFonts w:ascii="Arial" w:hAnsi="Arial" w:cs="Arial"/>
+                <w:szCs w:val="22"/>
+              </w:rPr>
+              <w:t xml:space="preserve"> The system calculates the amount due by summing the product of each prescription’s amount and medication’s cost and adding it to the sum of the doctor’s fees.</w:t>
             </w:r>
           </w:p>
           <w:p>
@@ -857,7 +900,51 @@
                 <w:rFonts w:ascii="Arial" w:hAnsi="Arial" w:cs="Arial"/>
                 <w:szCs w:val="22"/>
               </w:rPr>
-              <w:t xml:space="preserve">Step 10 </w:t>
+              <w:t xml:space="preserve">Step </w:t>
+            </w:r>
+            <w:r>
+              <w:rPr>
+                <w:rFonts w:ascii="Arial" w:hAnsi="Arial" w:cs="Arial"/>
+                <w:szCs w:val="22"/>
+              </w:rPr>
+              <w:t>10</w:t>
+            </w:r>
+            <w:r>
+              <w:rPr>
+                <w:rFonts w:ascii="Arial" w:hAnsi="Arial" w:cs="Arial"/>
+                <w:szCs w:val="22"/>
+              </w:rPr>
+              <w:t xml:space="preserve"> The system calculates the amount paid (the sum of all payments made) on the admission.</w:t>
+            </w:r>
+          </w:p>
+          <w:p>
+            <w:pPr>
+              <w:spacing w:line="360" w:lineRule="auto"/>
+              <w:rPr>
+                <w:rFonts w:ascii="Arial" w:hAnsi="Arial" w:cs="Arial"/>
+                <w:szCs w:val="22"/>
+              </w:rPr>
+            </w:pPr>
+            <w:r>
+              <w:rPr>
+                <w:rFonts w:ascii="Arial" w:hAnsi="Arial" w:cs="Arial"/>
+                <w:szCs w:val="22"/>
+              </w:rPr>
+              <w:t>Step 1</w:t>
+            </w:r>
+            <w:r>
+              <w:rPr>
+                <w:rFonts w:ascii="Arial" w:hAnsi="Arial" w:cs="Arial"/>
+                <w:szCs w:val="22"/>
+              </w:rPr>
+              <w:t>1</w:t>
+            </w:r>
+            <w:r>
+              <w:rPr>
+                <w:rFonts w:ascii="Arial" w:hAnsi="Arial" w:cs="Arial"/>
+                <w:szCs w:val="22"/>
+              </w:rPr>
+              <w:t xml:space="preserve"> </w:t>
             </w:r>
             <w:r>
               <w:rPr>
@@ -865,14 +952,29 @@
                 <w:color w:val="000000" w:themeColor="text1"/>
                 <w:szCs w:val="22"/>
               </w:rPr>
-              <w:t xml:space="preserve">If the </w:t>
-            </w:r>
-            <w:r>
-              <w:rPr>
-                <w:rFonts w:ascii="Arial" w:hAnsi="Arial" w:cs="Arial"/>
-                <w:szCs w:val="22"/>
-              </w:rPr>
-              <w:t xml:space="preserve">amount due is equal to or less than the amount paid, then the system updates the status of the admission to closed, deletes all allocations related to the admission, deletes all prescriptions related to the admission, and displays the message “Admission closed successfully” and the “Close another admission” prompt “. </w:t>
+              <w:t xml:space="preserve">The system check that </w:t>
+            </w:r>
+            <w:r>
+              <w:rPr>
+                <w:rFonts w:ascii="Arial" w:hAnsi="Arial" w:cs="Arial"/>
+                <w:color w:val="000000" w:themeColor="text1"/>
+                <w:szCs w:val="22"/>
+              </w:rPr>
+              <w:t xml:space="preserve">the </w:t>
+            </w:r>
+            <w:r>
+              <w:rPr>
+                <w:rFonts w:ascii="Arial" w:hAnsi="Arial" w:cs="Arial"/>
+                <w:szCs w:val="22"/>
+              </w:rPr>
+              <w:t>amount due is equal to or less than the amount paid</w:t>
+            </w:r>
+            <w:r>
+              <w:rPr>
+                <w:rFonts w:ascii="Arial" w:hAnsi="Arial" w:cs="Arial"/>
+                <w:szCs w:val="22"/>
+              </w:rPr>
+              <w:t>.</w:t>
             </w:r>
           </w:p>
           <w:p>
@@ -888,14 +990,14 @@
                 <w:rFonts w:ascii="Arial" w:hAnsi="Arial" w:cs="Arial"/>
                 <w:szCs w:val="22"/>
               </w:rPr>
-              <w:t xml:space="preserve">Step 11 </w:t>
-            </w:r>
-            <w:r>
-              <w:rPr>
-                <w:rFonts w:ascii="Arial" w:hAnsi="Arial" w:cs="Arial"/>
-                <w:szCs w:val="22"/>
-              </w:rPr>
-              <w:t>If the amount due is greater than the amount paid, then the system displays the message “Full payment has not been made yet”</w:t>
+              <w:t xml:space="preserve">Step 12 The system </w:t>
+            </w:r>
+            <w:r>
+              <w:rPr>
+                <w:rFonts w:ascii="Arial" w:hAnsi="Arial" w:cs="Arial"/>
+                <w:szCs w:val="22"/>
+              </w:rPr>
+              <w:t>updates the status of the admission to closed</w:t>
             </w:r>
             <w:r>
               <w:rPr>
@@ -918,7 +1020,21 @@
                 <w:rFonts w:ascii="Arial" w:hAnsi="Arial" w:cs="Arial"/>
                 <w:szCs w:val="22"/>
               </w:rPr>
-              <w:t>Step 12 The assistant administrator elects to end the use case.</w:t>
+              <w:t>Step 13 The system d</w:t>
+            </w:r>
+            <w:r>
+              <w:rPr>
+                <w:rFonts w:ascii="Arial" w:hAnsi="Arial" w:cs="Arial"/>
+                <w:szCs w:val="22"/>
+              </w:rPr>
+              <w:t>eletes all allocations related to the admission</w:t>
+            </w:r>
+            <w:r>
+              <w:rPr>
+                <w:rFonts w:ascii="Arial" w:hAnsi="Arial" w:cs="Arial"/>
+                <w:szCs w:val="22"/>
+              </w:rPr>
+              <w:t>.</w:t>
             </w:r>
           </w:p>
           <w:p>
@@ -934,6 +1050,161 @@
                 <w:rFonts w:ascii="Arial" w:hAnsi="Arial" w:cs="Arial"/>
                 <w:szCs w:val="22"/>
               </w:rPr>
+              <w:t xml:space="preserve">Step 14 The system </w:t>
+            </w:r>
+            <w:r>
+              <w:rPr>
+                <w:rFonts w:ascii="Arial" w:hAnsi="Arial" w:cs="Arial"/>
+                <w:szCs w:val="22"/>
+              </w:rPr>
+              <w:t>deletes all prescriptions related to the admission</w:t>
+            </w:r>
+            <w:r>
+              <w:rPr>
+                <w:rFonts w:ascii="Arial" w:hAnsi="Arial" w:cs="Arial"/>
+                <w:szCs w:val="22"/>
+              </w:rPr>
+              <w:t>.</w:t>
+            </w:r>
+          </w:p>
+          <w:p>
+            <w:pPr>
+              <w:spacing w:line="360" w:lineRule="auto"/>
+              <w:rPr>
+                <w:rFonts w:ascii="Arial" w:hAnsi="Arial" w:cs="Arial"/>
+                <w:szCs w:val="22"/>
+              </w:rPr>
+            </w:pPr>
+            <w:r>
+              <w:rPr>
+                <w:rFonts w:ascii="Arial" w:hAnsi="Arial" w:cs="Arial"/>
+                <w:szCs w:val="22"/>
+              </w:rPr>
+              <w:t xml:space="preserve">Step 15 The system </w:t>
+            </w:r>
+            <w:r>
+              <w:rPr>
+                <w:rFonts w:ascii="Arial" w:hAnsi="Arial" w:cs="Arial"/>
+                <w:szCs w:val="22"/>
+              </w:rPr>
+              <w:t>displays the message “Admission closed successfully”</w:t>
+            </w:r>
+            <w:r>
+              <w:rPr>
+                <w:rFonts w:ascii="Arial" w:hAnsi="Arial" w:cs="Arial"/>
+                <w:szCs w:val="22"/>
+              </w:rPr>
+              <w:t>.</w:t>
+            </w:r>
+          </w:p>
+          <w:p>
+            <w:pPr>
+              <w:spacing w:line="360" w:lineRule="auto"/>
+              <w:rPr>
+                <w:rFonts w:ascii="Arial" w:hAnsi="Arial" w:cs="Arial"/>
+                <w:szCs w:val="22"/>
+              </w:rPr>
+            </w:pPr>
+            <w:r>
+              <w:rPr>
+                <w:rFonts w:ascii="Arial" w:hAnsi="Arial" w:cs="Arial"/>
+                <w:szCs w:val="22"/>
+              </w:rPr>
+              <w:t>Step 1</w:t>
+            </w:r>
+            <w:r>
+              <w:rPr>
+                <w:rFonts w:ascii="Arial" w:hAnsi="Arial" w:cs="Arial"/>
+                <w:szCs w:val="22"/>
+              </w:rPr>
+              <w:t>6</w:t>
+            </w:r>
+            <w:r>
+              <w:rPr>
+                <w:rFonts w:ascii="Arial" w:hAnsi="Arial" w:cs="Arial"/>
+                <w:szCs w:val="22"/>
+              </w:rPr>
+              <w:t xml:space="preserve"> The system displays the</w:t>
+            </w:r>
+            <w:r>
+              <w:rPr>
+                <w:rFonts w:ascii="Arial" w:hAnsi="Arial" w:cs="Arial"/>
+                <w:szCs w:val="22"/>
+              </w:rPr>
+              <w:t xml:space="preserve"> “</w:t>
+            </w:r>
+            <w:r>
+              <w:rPr>
+                <w:rFonts w:ascii="Arial" w:hAnsi="Arial" w:cs="Arial"/>
+                <w:szCs w:val="22"/>
+              </w:rPr>
+              <w:t>Exit” or “</w:t>
+            </w:r>
+            <w:r>
+              <w:rPr>
+                <w:rFonts w:ascii="Arial" w:hAnsi="Arial" w:cs="Arial"/>
+                <w:szCs w:val="22"/>
+              </w:rPr>
+              <w:t>Close another admission</w:t>
+            </w:r>
+            <w:r>
+              <w:rPr>
+                <w:rFonts w:ascii="Arial" w:hAnsi="Arial" w:cs="Arial"/>
+                <w:szCs w:val="22"/>
+              </w:rPr>
+              <w:t xml:space="preserve">” </w:t>
+            </w:r>
+            <w:r>
+              <w:rPr>
+                <w:rFonts w:ascii="Arial" w:hAnsi="Arial" w:cs="Arial"/>
+                <w:szCs w:val="22"/>
+              </w:rPr>
+              <w:t xml:space="preserve">prompt. </w:t>
+            </w:r>
+          </w:p>
+          <w:p>
+            <w:pPr>
+              <w:spacing w:line="360" w:lineRule="auto"/>
+              <w:rPr>
+                <w:rFonts w:ascii="Arial" w:hAnsi="Arial" w:cs="Arial"/>
+                <w:szCs w:val="22"/>
+              </w:rPr>
+            </w:pPr>
+            <w:r>
+              <w:rPr>
+                <w:rFonts w:ascii="Arial" w:hAnsi="Arial" w:cs="Arial"/>
+                <w:szCs w:val="22"/>
+              </w:rPr>
+              <w:t>Step 1</w:t>
+            </w:r>
+            <w:r>
+              <w:rPr>
+                <w:rFonts w:ascii="Arial" w:hAnsi="Arial" w:cs="Arial"/>
+                <w:szCs w:val="22"/>
+              </w:rPr>
+              <w:t>7</w:t>
+            </w:r>
+            <w:r>
+              <w:rPr>
+                <w:rFonts w:ascii="Arial" w:hAnsi="Arial" w:cs="Arial"/>
+                <w:szCs w:val="22"/>
+              </w:rPr>
+              <w:t xml:space="preserve"> The assistant administrator elects to end the use case.</w:t>
+            </w:r>
+          </w:p>
+          <w:p>
+            <w:pPr>
+              <w:spacing w:line="360" w:lineRule="auto"/>
+              <w:rPr>
+                <w:rFonts w:ascii="Arial" w:hAnsi="Arial" w:cs="Arial"/>
+                <w:szCs w:val="22"/>
+              </w:rPr>
+            </w:pPr>
+            <w:r>
+              <w:rPr>
+                <w:rFonts w:ascii="Arial" w:hAnsi="Arial" w:cs="Arial"/>
+                <w:szCs w:val="22"/>
+              </w:rPr>
               <w:t>Step</w:t>
             </w:r>
             <w:r>
@@ -941,7 +1212,21 @@
                 <w:rFonts w:ascii="Arial" w:hAnsi="Arial" w:cs="Arial"/>
                 <w:szCs w:val="22"/>
               </w:rPr>
-              <w:t xml:space="preserve"> 13 </w:t>
+              <w:t xml:space="preserve"> 1</w:t>
+            </w:r>
+            <w:r>
+              <w:rPr>
+                <w:rFonts w:ascii="Arial" w:hAnsi="Arial" w:cs="Arial"/>
+                <w:szCs w:val="22"/>
+              </w:rPr>
+              <w:t>8</w:t>
+            </w:r>
+            <w:r>
+              <w:rPr>
+                <w:rFonts w:ascii="Arial" w:hAnsi="Arial" w:cs="Arial"/>
+                <w:szCs w:val="22"/>
+              </w:rPr>
+              <w:t xml:space="preserve"> </w:t>
             </w:r>
             <w:r>
               <w:rPr>
@@ -956,7 +1241,7 @@
       <w:tr>
         <w:tc>
           <w:tcPr>
-            <w:tcW w:w="2553" w:type="dxa"/>
+            <w:tcW w:w="2269" w:type="dxa"/>
             <w:tcBorders>
               <w:left w:val="single" w:sz="12" w:space="0" w:color="auto"/>
               <w:right w:val="single" w:sz="8" w:space="0" w:color="auto"/>
@@ -992,7 +1277,7 @@
         </w:tc>
         <w:tc>
           <w:tcPr>
-            <w:tcW w:w="8079" w:type="dxa"/>
+            <w:tcW w:w="8363" w:type="dxa"/>
             <w:gridSpan w:val="2"/>
             <w:vMerge/>
             <w:tcBorders>
@@ -1013,7 +1298,7 @@
       <w:tr>
         <w:tc>
           <w:tcPr>
-            <w:tcW w:w="2553" w:type="dxa"/>
+            <w:tcW w:w="2269" w:type="dxa"/>
             <w:tcBorders>
               <w:left w:val="single" w:sz="12" w:space="0" w:color="auto"/>
               <w:right w:val="single" w:sz="8" w:space="0" w:color="auto"/>
@@ -1032,7 +1317,7 @@
         </w:tc>
         <w:tc>
           <w:tcPr>
-            <w:tcW w:w="8079" w:type="dxa"/>
+            <w:tcW w:w="8363" w:type="dxa"/>
             <w:gridSpan w:val="2"/>
             <w:vMerge/>
             <w:tcBorders>
@@ -1053,7 +1338,7 @@
       <w:tr>
         <w:tc>
           <w:tcPr>
-            <w:tcW w:w="2553" w:type="dxa"/>
+            <w:tcW w:w="2269" w:type="dxa"/>
             <w:tcBorders>
               <w:left w:val="single" w:sz="12" w:space="0" w:color="auto"/>
               <w:right w:val="single" w:sz="8" w:space="0" w:color="auto"/>
@@ -1072,7 +1357,7 @@
         </w:tc>
         <w:tc>
           <w:tcPr>
-            <w:tcW w:w="8079" w:type="dxa"/>
+            <w:tcW w:w="8363" w:type="dxa"/>
             <w:gridSpan w:val="2"/>
             <w:vMerge/>
             <w:tcBorders>
@@ -1093,7 +1378,7 @@
       <w:tr>
         <w:tc>
           <w:tcPr>
-            <w:tcW w:w="2553" w:type="dxa"/>
+            <w:tcW w:w="2269" w:type="dxa"/>
             <w:tcBorders>
               <w:left w:val="single" w:sz="12" w:space="0" w:color="auto"/>
               <w:right w:val="single" w:sz="8" w:space="0" w:color="auto"/>
@@ -1112,7 +1397,7 @@
         </w:tc>
         <w:tc>
           <w:tcPr>
-            <w:tcW w:w="8079" w:type="dxa"/>
+            <w:tcW w:w="8363" w:type="dxa"/>
             <w:gridSpan w:val="2"/>
             <w:vMerge/>
             <w:tcBorders>
@@ -1134,7 +1419,7 @@
       <w:tr>
         <w:tc>
           <w:tcPr>
-            <w:tcW w:w="2553" w:type="dxa"/>
+            <w:tcW w:w="2269" w:type="dxa"/>
             <w:tcBorders>
               <w:left w:val="single" w:sz="12" w:space="0" w:color="auto"/>
               <w:right w:val="single" w:sz="8" w:space="0" w:color="auto"/>
@@ -1153,7 +1438,7 @@
         </w:tc>
         <w:tc>
           <w:tcPr>
-            <w:tcW w:w="8079" w:type="dxa"/>
+            <w:tcW w:w="8363" w:type="dxa"/>
             <w:gridSpan w:val="2"/>
             <w:vMerge/>
             <w:tcBorders>
@@ -1177,7 +1462,7 @@
         </w:trPr>
         <w:tc>
           <w:tcPr>
-            <w:tcW w:w="2553" w:type="dxa"/>
+            <w:tcW w:w="2269" w:type="dxa"/>
             <w:vMerge w:val="restart"/>
             <w:tcBorders>
               <w:top w:val="single" w:sz="12" w:space="0" w:color="auto"/>
@@ -1206,7 +1491,7 @@
         </w:tc>
         <w:tc>
           <w:tcPr>
-            <w:tcW w:w="8079" w:type="dxa"/>
+            <w:tcW w:w="8363" w:type="dxa"/>
             <w:gridSpan w:val="2"/>
             <w:tcBorders>
               <w:top w:val="single" w:sz="12" w:space="0" w:color="auto"/>
@@ -1227,47 +1512,47 @@
                 <w:rFonts w:ascii="Arial" w:hAnsi="Arial" w:cs="Arial"/>
                 <w:szCs w:val="22"/>
               </w:rPr>
-              <w:t xml:space="preserve">Step 3a.1 The </w:t>
-            </w:r>
-            <w:r>
-              <w:rPr>
-                <w:rFonts w:ascii="Arial" w:hAnsi="Arial" w:cs="Arial"/>
-                <w:szCs w:val="22"/>
-              </w:rPr>
-              <w:t>assistant administrator</w:t>
-            </w:r>
-            <w:r>
-              <w:rPr>
-                <w:rFonts w:ascii="Arial" w:hAnsi="Arial" w:cs="Arial"/>
-                <w:szCs w:val="22"/>
-              </w:rPr>
-              <w:t xml:space="preserve"> elects to cancel the operation.</w:t>
-            </w:r>
-          </w:p>
-          <w:p>
-            <w:pPr>
-              <w:rPr>
-                <w:rFonts w:ascii="Arial" w:hAnsi="Arial" w:cs="Arial"/>
-                <w:szCs w:val="22"/>
-              </w:rPr>
-            </w:pPr>
-            <w:r>
-              <w:rPr>
-                <w:rFonts w:ascii="Arial" w:hAnsi="Arial" w:cs="Arial"/>
-                <w:szCs w:val="22"/>
-              </w:rPr>
-              <w:t>Step 3a.2 The system goes to step 13.</w:t>
+              <w:t>Step 4a.1 The assistant administrator elects to cancel the operation.</w:t>
+            </w:r>
+          </w:p>
+          <w:p>
+            <w:pPr>
+              <w:rPr>
+                <w:rFonts w:ascii="Arial" w:hAnsi="Arial" w:cs="Arial"/>
+                <w:szCs w:val="22"/>
+              </w:rPr>
+            </w:pPr>
+            <w:r>
+              <w:rPr>
+                <w:rFonts w:ascii="Arial" w:hAnsi="Arial" w:cs="Arial"/>
+                <w:szCs w:val="22"/>
+              </w:rPr>
+              <w:t>Step 4a.2 The system goes to step 1</w:t>
+            </w:r>
+            <w:r>
+              <w:rPr>
+                <w:rFonts w:ascii="Arial" w:hAnsi="Arial" w:cs="Arial"/>
+                <w:szCs w:val="22"/>
+              </w:rPr>
+              <w:t>8</w:t>
+            </w:r>
+            <w:r>
+              <w:rPr>
+                <w:rFonts w:ascii="Arial" w:hAnsi="Arial" w:cs="Arial"/>
+                <w:szCs w:val="22"/>
+              </w:rPr>
+              <w:t>.</w:t>
             </w:r>
           </w:p>
         </w:tc>
       </w:tr>
       <w:tr>
         <w:trPr>
-          <w:trHeight w:val="222"/>
+          <w:trHeight w:val="704"/>
         </w:trPr>
         <w:tc>
           <w:tcPr>
-            <w:tcW w:w="2553" w:type="dxa"/>
+            <w:tcW w:w="2269" w:type="dxa"/>
             <w:vMerge/>
             <w:tcBorders>
               <w:left w:val="single" w:sz="12" w:space="0" w:color="auto"/>
@@ -1287,7 +1572,74 @@
         </w:tc>
         <w:tc>
           <w:tcPr>
-            <w:tcW w:w="8079" w:type="dxa"/>
+            <w:tcW w:w="8363" w:type="dxa"/>
+            <w:gridSpan w:val="2"/>
+            <w:tcBorders>
+              <w:top w:val="single" w:sz="4" w:space="0" w:color="auto"/>
+              <w:left w:val="single" w:sz="8" w:space="0" w:color="auto"/>
+              <w:bottom w:val="single" w:sz="4" w:space="0" w:color="auto"/>
+              <w:right w:val="single" w:sz="12" w:space="0" w:color="auto"/>
+            </w:tcBorders>
+          </w:tcPr>
+          <w:p>
+            <w:pPr>
+              <w:rPr>
+                <w:rFonts w:ascii="Arial" w:hAnsi="Arial" w:cs="Arial"/>
+                <w:szCs w:val="22"/>
+              </w:rPr>
+            </w:pPr>
+            <w:r>
+              <w:rPr>
+                <w:rFonts w:ascii="Arial" w:hAnsi="Arial" w:cs="Arial"/>
+                <w:szCs w:val="22"/>
+              </w:rPr>
+              <w:t xml:space="preserve">Step 12a.1 The system, having determined that the amount die is greater than the amount paid, displays the message “Full payment has not been made yet.” </w:t>
+            </w:r>
+          </w:p>
+          <w:p>
+            <w:pPr>
+              <w:rPr>
+                <w:rFonts w:ascii="Arial" w:hAnsi="Arial" w:cs="Arial"/>
+                <w:szCs w:val="22"/>
+              </w:rPr>
+            </w:pPr>
+            <w:r>
+              <w:rPr>
+                <w:rFonts w:ascii="Arial" w:hAnsi="Arial" w:cs="Arial"/>
+                <w:szCs w:val="22"/>
+              </w:rPr>
+              <w:t>Step 12a.2 The system goes to step 2.</w:t>
+            </w:r>
+          </w:p>
+        </w:tc>
+      </w:tr>
+      <w:tr>
+        <w:trPr>
+          <w:trHeight w:val="292"/>
+        </w:trPr>
+        <w:tc>
+          <w:tcPr>
+            <w:tcW w:w="2269" w:type="dxa"/>
+            <w:vMerge/>
+            <w:tcBorders>
+              <w:left w:val="single" w:sz="12" w:space="0" w:color="auto"/>
+              <w:right w:val="single" w:sz="8" w:space="0" w:color="auto"/>
+            </w:tcBorders>
+            <w:shd w:val="clear" w:color="auto" w:fill="95B3D7" w:themeFill="accent1" w:themeFillTint="99"/>
+          </w:tcPr>
+          <w:p>
+            <w:pPr>
+              <w:rPr>
+                <w:rFonts w:ascii="Arial" w:hAnsi="Arial" w:cs="Arial"/>
+                <w:b/>
+                <w:szCs w:val="22"/>
+              </w:rPr>
+            </w:pPr>
+          </w:p>
+        </w:tc>
+        <w:tc>
+          <w:tcPr>
+            <w:tcW w:w="8363" w:type="dxa"/>
             <w:gridSpan w:val="2"/>
             <w:tcBorders>
               <w:top w:val="single" w:sz="4" w:space="0" w:color="auto"/>
@@ -1308,22 +1660,30 @@
                 <w:rFonts w:ascii="Arial" w:hAnsi="Arial" w:cs="Arial"/>
                 <w:szCs w:val="22"/>
               </w:rPr>
-              <w:t>Step 12a.1 The assistant administrator elects to close another admission.</w:t>
-            </w:r>
-          </w:p>
-          <w:p>
-            <w:pPr>
-              <w:rPr>
-                <w:rFonts w:ascii="Arial" w:hAnsi="Arial" w:cs="Arial"/>
-                <w:szCs w:val="22"/>
-              </w:rPr>
-            </w:pPr>
-            <w:r>
-              <w:rPr>
-                <w:rFonts w:ascii="Arial" w:hAnsi="Arial" w:cs="Arial"/>
-                <w:szCs w:val="22"/>
-              </w:rPr>
-              <w:t>Step 12a.2 The system goes to step 2.</w:t>
+              <w:t xml:space="preserve">Step 17a.1 The assistant administrator elects to close another admission. </w:t>
+            </w:r>
+          </w:p>
+          <w:p>
+            <w:pPr>
+              <w:rPr>
+                <w:rFonts w:ascii="Arial" w:hAnsi="Arial" w:cs="Arial"/>
+                <w:szCs w:val="22"/>
+              </w:rPr>
+            </w:pPr>
+            <w:r>
+              <w:rPr>
+                <w:rFonts w:ascii="Arial" w:hAnsi="Arial" w:cs="Arial"/>
+                <w:szCs w:val="22"/>
+              </w:rPr>
+              <w:lastRenderedPageBreak/>
+              <w:t xml:space="preserve">Step 17a.2 The system </w:t>
+            </w:r>
+            <w:r>
+              <w:rPr>
+                <w:rFonts w:ascii="Arial" w:hAnsi="Arial" w:cs="Arial"/>
+                <w:szCs w:val="22"/>
+              </w:rPr>
+              <w:t>goes to step 2.</w:t>
             </w:r>
           </w:p>
         </w:tc>
@@ -1331,7 +1691,7 @@
       <w:tr>
         <w:tc>
           <w:tcPr>
-            <w:tcW w:w="2553" w:type="dxa"/>
+            <w:tcW w:w="2269" w:type="dxa"/>
             <w:tcBorders>
               <w:top w:val="single" w:sz="12" w:space="0" w:color="auto"/>
               <w:left w:val="single" w:sz="12" w:space="0" w:color="auto"/>
@@ -1354,13 +1714,14 @@
                 <w:b/>
                 <w:szCs w:val="22"/>
               </w:rPr>
+              <w:lastRenderedPageBreak/>
               <w:t>POST CONDITIONS:</w:t>
             </w:r>
           </w:p>
         </w:tc>
         <w:tc>
           <w:tcPr>
-            <w:tcW w:w="8079" w:type="dxa"/>
+            <w:tcW w:w="8363" w:type="dxa"/>
             <w:gridSpan w:val="2"/>
             <w:tcBorders>
               <w:top w:val="single" w:sz="12" w:space="0" w:color="auto"/>
@@ -1389,7 +1750,7 @@
       <w:tr>
         <w:tc>
           <w:tcPr>
-            <w:tcW w:w="2553" w:type="dxa"/>
+            <w:tcW w:w="2269" w:type="dxa"/>
             <w:tcBorders>
               <w:top w:val="single" w:sz="12" w:space="0" w:color="auto"/>
               <w:left w:val="single" w:sz="12" w:space="0" w:color="auto"/>
@@ -1417,7 +1778,7 @@
         </w:tc>
         <w:tc>
           <w:tcPr>
-            <w:tcW w:w="8079" w:type="dxa"/>
+            <w:tcW w:w="8363" w:type="dxa"/>
             <w:gridSpan w:val="2"/>
             <w:tcBorders>
               <w:top w:val="single" w:sz="12" w:space="0" w:color="auto"/>

--- a/Business Use Case Narratives/Use Case Narrative - Close Admissions.docx
+++ b/Business Use Case Narratives/Use Case Narrative - Close Admissions.docx
@@ -640,7 +640,7 @@
           </w:tcPr>
           <w:p>
             <w:pPr>
-              <w:spacing w:line="360" w:lineRule="auto"/>
+              <w:spacing w:line="276" w:lineRule="auto"/>
               <w:rPr>
                 <w:rFonts w:ascii="Arial" w:hAnsi="Arial" w:cs="Arial"/>
                 <w:szCs w:val="22"/>
@@ -663,7 +663,7 @@
           </w:p>
           <w:p>
             <w:pPr>
-              <w:spacing w:line="360" w:lineRule="auto"/>
+              <w:spacing w:line="276" w:lineRule="auto"/>
               <w:rPr>
                 <w:rFonts w:ascii="Arial" w:hAnsi="Arial" w:cs="Arial"/>
                 <w:szCs w:val="22"/>
@@ -686,7 +686,7 @@
           </w:p>
           <w:p>
             <w:pPr>
-              <w:spacing w:line="360" w:lineRule="auto"/>
+              <w:spacing w:line="276" w:lineRule="auto"/>
               <w:rPr>
                 <w:rFonts w:ascii="Arial" w:hAnsi="Arial" w:cs="Arial"/>
                 <w:szCs w:val="22"/>
@@ -709,7 +709,7 @@
           </w:p>
           <w:p>
             <w:pPr>
-              <w:spacing w:line="360" w:lineRule="auto"/>
+              <w:spacing w:line="276" w:lineRule="auto"/>
               <w:rPr>
                 <w:rFonts w:ascii="Arial" w:hAnsi="Arial" w:cs="Arial"/>
                 <w:szCs w:val="22"/>
@@ -739,7 +739,7 @@
           </w:p>
           <w:p>
             <w:pPr>
-              <w:spacing w:line="360" w:lineRule="auto"/>
+              <w:spacing w:line="276" w:lineRule="auto"/>
               <w:rPr>
                 <w:rFonts w:ascii="Arial" w:hAnsi="Arial" w:cs="Arial"/>
                 <w:szCs w:val="22"/>
@@ -769,7 +769,7 @@
           </w:p>
           <w:p>
             <w:pPr>
-              <w:spacing w:line="360" w:lineRule="auto"/>
+              <w:spacing w:line="276" w:lineRule="auto"/>
               <w:rPr>
                 <w:rFonts w:ascii="Arial" w:hAnsi="Arial" w:cs="Arial"/>
                 <w:szCs w:val="22"/>
@@ -799,7 +799,7 @@
           </w:p>
           <w:p>
             <w:pPr>
-              <w:spacing w:line="360" w:lineRule="auto"/>
+              <w:spacing w:line="276" w:lineRule="auto"/>
               <w:rPr>
                 <w:rFonts w:ascii="Arial" w:hAnsi="Arial" w:cs="Arial"/>
                 <w:szCs w:val="22"/>
@@ -829,7 +829,7 @@
           </w:p>
           <w:p>
             <w:pPr>
-              <w:spacing w:line="360" w:lineRule="auto"/>
+              <w:spacing w:line="276" w:lineRule="auto"/>
               <w:rPr>
                 <w:rFonts w:ascii="Arial" w:hAnsi="Arial" w:cs="Arial"/>
                 <w:szCs w:val="22"/>
@@ -859,7 +859,7 @@
           </w:p>
           <w:p>
             <w:pPr>
-              <w:spacing w:line="360" w:lineRule="auto"/>
+              <w:spacing w:line="276" w:lineRule="auto"/>
               <w:rPr>
                 <w:rFonts w:ascii="Arial" w:hAnsi="Arial" w:cs="Arial"/>
                 <w:szCs w:val="22"/>
@@ -889,7 +889,7 @@
           </w:p>
           <w:p>
             <w:pPr>
-              <w:spacing w:line="360" w:lineRule="auto"/>
+              <w:spacing w:line="276" w:lineRule="auto"/>
               <w:rPr>
                 <w:rFonts w:ascii="Arial" w:hAnsi="Arial" w:cs="Arial"/>
                 <w:szCs w:val="22"/>
@@ -919,7 +919,7 @@
           </w:p>
           <w:p>
             <w:pPr>
-              <w:spacing w:line="360" w:lineRule="auto"/>
+              <w:spacing w:line="276" w:lineRule="auto"/>
               <w:rPr>
                 <w:rFonts w:ascii="Arial" w:hAnsi="Arial" w:cs="Arial"/>
                 <w:szCs w:val="22"/>
@@ -979,7 +979,7 @@
           </w:p>
           <w:p>
             <w:pPr>
-              <w:spacing w:line="360" w:lineRule="auto"/>
+              <w:spacing w:line="276" w:lineRule="auto"/>
               <w:rPr>
                 <w:rFonts w:ascii="Arial" w:hAnsi="Arial" w:cs="Arial"/>
                 <w:szCs w:val="22"/>
@@ -1009,7 +1009,7 @@
           </w:p>
           <w:p>
             <w:pPr>
-              <w:spacing w:line="360" w:lineRule="auto"/>
+              <w:spacing w:line="276" w:lineRule="auto"/>
               <w:rPr>
                 <w:rFonts w:ascii="Arial" w:hAnsi="Arial" w:cs="Arial"/>
                 <w:szCs w:val="22"/>
@@ -1039,7 +1039,7 @@
           </w:p>
           <w:p>
             <w:pPr>
-              <w:spacing w:line="360" w:lineRule="auto"/>
+              <w:spacing w:line="276" w:lineRule="auto"/>
               <w:rPr>
                 <w:rFonts w:ascii="Arial" w:hAnsi="Arial" w:cs="Arial"/>
                 <w:szCs w:val="22"/>
@@ -1069,7 +1069,7 @@
           </w:p>
           <w:p>
             <w:pPr>
-              <w:spacing w:line="360" w:lineRule="auto"/>
+              <w:spacing w:line="276" w:lineRule="auto"/>
               <w:rPr>
                 <w:rFonts w:ascii="Arial" w:hAnsi="Arial" w:cs="Arial"/>
                 <w:szCs w:val="22"/>
@@ -1099,7 +1099,7 @@
           </w:p>
           <w:p>
             <w:pPr>
-              <w:spacing w:line="360" w:lineRule="auto"/>
+              <w:spacing w:line="276" w:lineRule="auto"/>
               <w:rPr>
                 <w:rFonts w:ascii="Arial" w:hAnsi="Arial" w:cs="Arial"/>
                 <w:szCs w:val="22"/>
@@ -1164,7 +1164,7 @@
           </w:p>
           <w:p>
             <w:pPr>
-              <w:spacing w:line="360" w:lineRule="auto"/>
+              <w:spacing w:line="276" w:lineRule="auto"/>
               <w:rPr>
                 <w:rFonts w:ascii="Arial" w:hAnsi="Arial" w:cs="Arial"/>
                 <w:szCs w:val="22"/>
@@ -1194,7 +1194,7 @@
           </w:p>
           <w:p>
             <w:pPr>
-              <w:spacing w:line="360" w:lineRule="auto"/>
+              <w:spacing w:line="276" w:lineRule="auto"/>
               <w:rPr>
                 <w:rFonts w:ascii="Arial" w:hAnsi="Arial" w:cs="Arial"/>
                 <w:szCs w:val="22"/>
@@ -1593,7 +1593,21 @@
                 <w:rFonts w:ascii="Arial" w:hAnsi="Arial" w:cs="Arial"/>
                 <w:szCs w:val="22"/>
               </w:rPr>
-              <w:t xml:space="preserve">Step 12a.1 The system, having determined that the amount die is greater than the amount paid, displays the message “Full payment has not been made yet.” </w:t>
+              <w:t xml:space="preserve">Step 12a.1 The system, having determined that the amount </w:t>
+            </w:r>
+            <w:r>
+              <w:rPr>
+                <w:rFonts w:ascii="Arial" w:hAnsi="Arial" w:cs="Arial"/>
+                <w:szCs w:val="22"/>
+              </w:rPr>
+              <w:t>du</w:t>
+            </w:r>
+            <w:r>
+              <w:rPr>
+                <w:rFonts w:ascii="Arial" w:hAnsi="Arial" w:cs="Arial"/>
+                <w:szCs w:val="22"/>
+              </w:rPr>
+              <w:t xml:space="preserve">e is greater than the amount paid, displays the message “Full payment has not been made yet.” </w:t>
             </w:r>
           </w:p>
           <w:p>
@@ -1675,7 +1689,6 @@
                 <w:rFonts w:ascii="Arial" w:hAnsi="Arial" w:cs="Arial"/>
                 <w:szCs w:val="22"/>
               </w:rPr>
-              <w:lastRenderedPageBreak/>
               <w:t xml:space="preserve">Step 17a.2 The system </w:t>
             </w:r>
             <w:r>
@@ -1714,7 +1727,6 @@
                 <w:b/>
                 <w:szCs w:val="22"/>
               </w:rPr>
-              <w:lastRenderedPageBreak/>
               <w:t>POST CONDITIONS:</w:t>
             </w:r>
           </w:p>
